--- a/docs/Notes_on_Revised_Simplex_Method_for_MOLP_by_Evans_and_Steuer.docx
+++ b/docs/Notes_on_Revised_Simplex_Method_for_MOLP_by_Evans_and_Steuer.docx
@@ -150,23 +150,7 @@
             <w:sz w:val="20"/>
             <w:szCs w:val="20"/>
           </w:rPr>
-          <m:t>m</m:t>
-        </m:r>
-        <m:r>
-          <w:rPr>
-            <w:rFonts w:ascii="Cambria Math" w:hAnsi="Cambria Math"/>
-            <w:sz w:val="20"/>
-            <w:szCs w:val="20"/>
-          </w:rPr>
-          <m:t>×</m:t>
-        </m:r>
-        <m:r>
-          <w:rPr>
-            <w:rFonts w:ascii="Cambria Math" w:hAnsi="Cambria Math"/>
-            <w:sz w:val="20"/>
-            <w:szCs w:val="20"/>
-          </w:rPr>
-          <m:t>n</m:t>
+          <m:t>m×n</m:t>
         </m:r>
       </m:oMath>
       <w:r>
@@ -184,23 +168,7 @@
             <w:sz w:val="20"/>
             <w:szCs w:val="20"/>
           </w:rPr>
-          <m:t>k</m:t>
-        </m:r>
-        <m:r>
-          <w:rPr>
-            <w:rFonts w:ascii="Cambria Math" w:eastAsiaTheme="minorEastAsia" w:hAnsi="Cambria Math"/>
-            <w:sz w:val="20"/>
-            <w:szCs w:val="20"/>
-          </w:rPr>
-          <m:t>×</m:t>
-        </m:r>
-        <m:r>
-          <w:rPr>
-            <w:rFonts w:ascii="Cambria Math" w:eastAsiaTheme="minorEastAsia" w:hAnsi="Cambria Math"/>
-            <w:sz w:val="20"/>
-            <w:szCs w:val="20"/>
-          </w:rPr>
-          <m:t>n</m:t>
+          <m:t>k×n</m:t>
         </m:r>
       </m:oMath>
       <w:r>
@@ -218,15 +186,7 @@
             <w:sz w:val="20"/>
             <w:szCs w:val="20"/>
           </w:rPr>
-          <m:t>x</m:t>
-        </m:r>
-        <m:r>
-          <w:rPr>
-            <w:rFonts w:ascii="Cambria Math" w:eastAsiaTheme="minorEastAsia" w:hAnsi="Cambria Math"/>
-            <w:sz w:val="20"/>
-            <w:szCs w:val="20"/>
-          </w:rPr>
-          <m:t>∈</m:t>
+          <m:t>x∈</m:t>
         </m:r>
         <m:sSup>
           <m:sSupPr>
@@ -269,15 +229,7 @@
             <w:sz w:val="20"/>
             <w:szCs w:val="20"/>
           </w:rPr>
-          <m:t>, b</m:t>
-        </m:r>
-        <m:r>
-          <w:rPr>
-            <w:rFonts w:ascii="Cambria Math" w:eastAsiaTheme="minorEastAsia" w:hAnsi="Cambria Math"/>
-            <w:sz w:val="20"/>
-            <w:szCs w:val="20"/>
-          </w:rPr>
-          <m:t>∈</m:t>
+          <m:t>, b∈</m:t>
         </m:r>
         <m:sSup>
           <m:sSupPr>
@@ -632,15 +584,7 @@
             <w:sz w:val="20"/>
             <w:szCs w:val="20"/>
           </w:rPr>
-          <m:t>∄x∈S</m:t>
-        </m:r>
-        <m:r>
-          <w:rPr>
-            <w:rFonts w:ascii="Cambria Math" w:hAnsi="Cambria Math"/>
-            <w:sz w:val="20"/>
-            <w:szCs w:val="20"/>
-          </w:rPr>
-          <m:t xml:space="preserve"> s.t. Cx≥C</m:t>
+          <m:t>∄x∈S s.t. Cx≥C</m:t>
         </m:r>
         <m:sSup>
           <m:sSupPr>
@@ -734,15 +678,7 @@
                 <w:sz w:val="20"/>
                 <w:szCs w:val="20"/>
               </w:rPr>
-              <m:t>x</m:t>
-            </m:r>
-            <m:r>
-              <w:rPr>
-                <w:rFonts w:ascii="Cambria Math" w:eastAsiaTheme="minorEastAsia" w:hAnsi="Cambria Math"/>
-                <w:sz w:val="20"/>
-                <w:szCs w:val="20"/>
-              </w:rPr>
-              <m:t>∈</m:t>
+              <m:t>x∈</m:t>
             </m:r>
             <m:sSup>
               <m:sSupPr>
@@ -1016,23 +952,7 @@
             <w:sz w:val="20"/>
             <w:szCs w:val="20"/>
           </w:rPr>
-          <m:t>n</m:t>
-        </m:r>
-        <m:r>
-          <w:rPr>
-            <w:rFonts w:ascii="Cambria Math" w:eastAsiaTheme="minorEastAsia" w:hAnsi="Cambria Math"/>
-            <w:sz w:val="20"/>
-            <w:szCs w:val="20"/>
-          </w:rPr>
-          <m:t>×</m:t>
-        </m:r>
-        <m:r>
-          <w:rPr>
-            <w:rFonts w:ascii="Cambria Math" w:eastAsiaTheme="minorEastAsia" w:hAnsi="Cambria Math"/>
-            <w:sz w:val="20"/>
-            <w:szCs w:val="20"/>
-          </w:rPr>
-          <m:t>n</m:t>
+          <m:t>n×n</m:t>
         </m:r>
       </m:oMath>
       <w:r>
@@ -1232,15 +1152,7 @@
                       <w:sz w:val="20"/>
                       <w:szCs w:val="20"/>
                     </w:rPr>
-                    <m:t xml:space="preserve">   </m:t>
-                  </m:r>
-                  <m:r>
-                    <w:rPr>
-                      <w:rFonts w:ascii="Cambria Math" w:hAnsi="Cambria Math"/>
-                      <w:sz w:val="20"/>
-                      <w:szCs w:val="20"/>
-                    </w:rPr>
-                    <m:t xml:space="preserve">0 </m:t>
+                    <m:t xml:space="preserve">   0 </m:t>
                   </m:r>
                   <m:r>
                     <m:rPr>
@@ -1251,18 +1163,7 @@
                       <w:sz w:val="20"/>
                       <w:szCs w:val="20"/>
                     </w:rPr>
-                    <m:t>otherwise</m:t>
-                  </m:r>
-                  <m:r>
-                    <m:rPr>
-                      <m:sty m:val="p"/>
-                    </m:rPr>
-                    <w:rPr>
-                      <w:rFonts w:ascii="Cambria Math" w:hAnsi="Cambria Math"/>
-                      <w:sz w:val="20"/>
-                      <w:szCs w:val="20"/>
-                    </w:rPr>
-                    <m:t>.</m:t>
+                    <m:t>otherwise.</m:t>
                   </m:r>
                 </m:e>
               </m:mr>
@@ -1343,15 +1244,7 @@
             <w:sz w:val="20"/>
             <w:szCs w:val="20"/>
           </w:rPr>
-          <m:t>∈</m:t>
-        </m:r>
-        <m:r>
-          <w:rPr>
-            <w:rFonts w:ascii="Cambria Math" w:eastAsiaTheme="minorEastAsia" w:hAnsi="Cambria Math"/>
-            <w:sz w:val="20"/>
-            <w:szCs w:val="20"/>
-          </w:rPr>
-          <m:t>E</m:t>
+          <m:t>∈E</m:t>
         </m:r>
       </m:oMath>
       <w:r>
@@ -1387,15 +1280,7 @@
             <w:sz w:val="20"/>
             <w:szCs w:val="20"/>
           </w:rPr>
-          <m:t>C</m:t>
-        </m:r>
-        <m:r>
-          <w:rPr>
-            <w:rFonts w:ascii="Cambria Math" w:hAnsi="Cambria Math"/>
-            <w:sz w:val="20"/>
-            <w:szCs w:val="20"/>
-          </w:rPr>
-          <m:t>u≥0, Du≧0, Au=0</m:t>
+          <m:t>Cu≥0, Du≧0, Au=0</m:t>
         </m:r>
       </m:oMath>
       <w:r>
@@ -1436,15 +1321,7 @@
             <w:sz w:val="20"/>
             <w:szCs w:val="20"/>
           </w:rPr>
-          <m:t>u</m:t>
-        </m:r>
-        <m:r>
-          <w:rPr>
-            <w:rFonts w:ascii="Cambria Math" w:eastAsiaTheme="minorEastAsia" w:hAnsi="Cambria Math"/>
-            <w:sz w:val="20"/>
-            <w:szCs w:val="20"/>
-          </w:rPr>
-          <m:t>∈</m:t>
+          <m:t>u∈</m:t>
         </m:r>
         <m:sSup>
           <m:sSupPr>
@@ -1579,14 +1456,7 @@
           <w:sz w:val="20"/>
           <w:szCs w:val="20"/>
         </w:rPr>
-        <w:t xml:space="preserve"> </w:t>
-      </w:r>
-      <w:r>
-        <w:rPr>
-          <w:sz w:val="20"/>
-          <w:szCs w:val="20"/>
-        </w:rPr>
-        <w:t xml:space="preserve">be </w:t>
+        <w:t xml:space="preserve"> be </w:t>
       </w:r>
       <m:oMath>
         <m:r>
@@ -1595,23 +1465,7 @@
             <w:sz w:val="20"/>
             <w:szCs w:val="20"/>
           </w:rPr>
-          <m:t>m</m:t>
-        </m:r>
-        <m:r>
-          <w:rPr>
-            <w:rFonts w:ascii="Cambria Math" w:hAnsi="Cambria Math"/>
-            <w:sz w:val="20"/>
-            <w:szCs w:val="20"/>
-          </w:rPr>
-          <m:t>×</m:t>
-        </m:r>
-        <m:r>
-          <w:rPr>
-            <w:rFonts w:ascii="Cambria Math" w:hAnsi="Cambria Math"/>
-            <w:sz w:val="20"/>
-            <w:szCs w:val="20"/>
-          </w:rPr>
-          <m:t>n</m:t>
+          <m:t>m×n</m:t>
         </m:r>
       </m:oMath>
       <w:r>
@@ -1629,15 +1483,7 @@
             <w:sz w:val="20"/>
             <w:szCs w:val="20"/>
           </w:rPr>
-          <m:t xml:space="preserve"> b</m:t>
-        </m:r>
-        <m:r>
-          <w:rPr>
-            <w:rFonts w:ascii="Cambria Math" w:eastAsiaTheme="minorEastAsia" w:hAnsi="Cambria Math"/>
-            <w:sz w:val="20"/>
-            <w:szCs w:val="20"/>
-          </w:rPr>
-          <m:t>∈</m:t>
+          <m:t xml:space="preserve"> b∈</m:t>
         </m:r>
         <m:sSup>
           <m:sSupPr>
@@ -1762,23 +1608,7 @@
             <w:sz w:val="20"/>
             <w:szCs w:val="20"/>
           </w:rPr>
-          <m:t xml:space="preserve"> s.t.</m:t>
-        </m:r>
-        <m:r>
-          <w:rPr>
-            <w:rFonts w:ascii="Cambria Math" w:eastAsiaTheme="minorEastAsia" w:hAnsi="Cambria Math"/>
-            <w:sz w:val="20"/>
-            <w:szCs w:val="20"/>
-          </w:rPr>
-          <m:t xml:space="preserve"> </m:t>
-        </m:r>
-        <m:r>
-          <w:rPr>
-            <w:rFonts w:ascii="Cambria Math" w:eastAsiaTheme="minorEastAsia" w:hAnsi="Cambria Math"/>
-            <w:sz w:val="20"/>
-            <w:szCs w:val="20"/>
-          </w:rPr>
-          <m:t xml:space="preserve"> Ax=b</m:t>
+          <m:t xml:space="preserve"> s.t.  Ax=b</m:t>
         </m:r>
       </m:oMath>
       <w:r>
@@ -1796,15 +1626,7 @@
             <w:sz w:val="20"/>
             <w:szCs w:val="20"/>
           </w:rPr>
-          <m:t>x</m:t>
-        </m:r>
-        <m:r>
-          <w:rPr>
-            <w:rFonts w:ascii="Cambria Math" w:eastAsiaTheme="minorEastAsia" w:hAnsi="Cambria Math"/>
-            <w:sz w:val="20"/>
-            <w:szCs w:val="20"/>
-          </w:rPr>
-          <m:t>≥0</m:t>
+          <m:t>x≥0</m:t>
         </m:r>
       </m:oMath>
       <w:r>
@@ -1835,15 +1657,7 @@
             <w:sz w:val="20"/>
             <w:szCs w:val="20"/>
           </w:rPr>
-          <m:t>∃</m:t>
-        </m:r>
-        <m:r>
-          <w:rPr>
-            <w:rFonts w:ascii="Cambria Math" w:hAnsi="Cambria Math"/>
-            <w:sz w:val="20"/>
-            <w:szCs w:val="20"/>
-          </w:rPr>
-          <m:t>y</m:t>
+          <m:t>∃y</m:t>
         </m:r>
         <m:r>
           <w:rPr>
@@ -1990,15 +1804,7 @@
             <w:sz w:val="20"/>
             <w:szCs w:val="20"/>
           </w:rPr>
-          <m:t>y≤</m:t>
-        </m:r>
-        <m:r>
-          <w:rPr>
-            <w:rFonts w:ascii="Cambria Math" w:eastAsiaTheme="minorEastAsia" w:hAnsi="Cambria Math"/>
-            <w:sz w:val="20"/>
-            <w:szCs w:val="20"/>
-          </w:rPr>
-          <m:t>0</m:t>
+          <m:t>y≤0</m:t>
         </m:r>
       </m:oMath>
     </w:p>
@@ -2167,31 +1973,7 @@
             <w:sz w:val="20"/>
             <w:szCs w:val="20"/>
           </w:rPr>
-          <m:t>C</m:t>
-        </m:r>
-        <m:r>
-          <w:rPr>
-            <w:rFonts w:ascii="Cambria Math" w:eastAsiaTheme="minorEastAsia" w:hAnsi="Cambria Math"/>
-            <w:sz w:val="20"/>
-            <w:szCs w:val="20"/>
-          </w:rPr>
-          <m:t>∩</m:t>
-        </m:r>
-        <m:r>
-          <w:rPr>
-            <w:rFonts w:ascii="Cambria Math" w:eastAsiaTheme="minorEastAsia" w:hAnsi="Cambria Math"/>
-            <w:sz w:val="20"/>
-            <w:szCs w:val="20"/>
-          </w:rPr>
-          <m:t>D</m:t>
-        </m:r>
-        <m:r>
-          <w:rPr>
-            <w:rFonts w:ascii="Cambria Math" w:eastAsiaTheme="minorEastAsia" w:hAnsi="Cambria Math"/>
-            <w:sz w:val="20"/>
-            <w:szCs w:val="20"/>
-          </w:rPr>
-          <m:t>=∅</m:t>
+          <m:t>C∩D=∅</m:t>
         </m:r>
       </m:oMath>
       <w:r>
@@ -2209,15 +1991,7 @@
             <w:sz w:val="20"/>
             <w:szCs w:val="20"/>
           </w:rPr>
-          <m:t>a</m:t>
-        </m:r>
-        <m:r>
-          <w:rPr>
-            <w:rFonts w:ascii="Cambria Math" w:eastAsiaTheme="minorEastAsia" w:hAnsi="Cambria Math"/>
-            <w:sz w:val="20"/>
-            <w:szCs w:val="20"/>
-          </w:rPr>
-          <m:t>∈</m:t>
+          <m:t>a∈</m:t>
         </m:r>
         <m:sSup>
           <m:sSupPr>
@@ -2324,23 +2098,7 @@
             <w:sz w:val="20"/>
             <w:szCs w:val="20"/>
           </w:rPr>
-          <m:t>x</m:t>
-        </m:r>
-        <m:r>
-          <w:rPr>
-            <w:rFonts w:ascii="Cambria Math" w:eastAsiaTheme="minorEastAsia" w:hAnsi="Cambria Math"/>
-            <w:sz w:val="20"/>
-            <w:szCs w:val="20"/>
-          </w:rPr>
-          <m:t>≤</m:t>
-        </m:r>
-        <m:r>
-          <w:rPr>
-            <w:rFonts w:ascii="Cambria Math" w:eastAsiaTheme="minorEastAsia" w:hAnsi="Cambria Math"/>
-            <w:sz w:val="20"/>
-            <w:szCs w:val="20"/>
-          </w:rPr>
-          <m:t>b</m:t>
+          <m:t>x≤b</m:t>
         </m:r>
       </m:oMath>
       <w:r>
@@ -2366,15 +2124,7 @@
             <w:sz w:val="20"/>
             <w:szCs w:val="20"/>
           </w:rPr>
-          <m:t>x</m:t>
-        </m:r>
-        <m:r>
-          <w:rPr>
-            <w:rFonts w:ascii="Cambria Math" w:eastAsiaTheme="minorEastAsia" w:hAnsi="Cambria Math"/>
-            <w:sz w:val="20"/>
-            <w:szCs w:val="20"/>
-          </w:rPr>
-          <m:t>∈C</m:t>
+          <m:t>x∈C</m:t>
         </m:r>
       </m:oMath>
       <w:r>
@@ -2427,23 +2177,7 @@
             <w:sz w:val="20"/>
             <w:szCs w:val="20"/>
           </w:rPr>
-          <m:t>x</m:t>
-        </m:r>
-        <m:r>
-          <w:rPr>
-            <w:rFonts w:ascii="Cambria Math" w:eastAsiaTheme="minorEastAsia" w:hAnsi="Cambria Math"/>
-            <w:sz w:val="20"/>
-            <w:szCs w:val="20"/>
-          </w:rPr>
-          <m:t>≥</m:t>
-        </m:r>
-        <m:r>
-          <w:rPr>
-            <w:rFonts w:ascii="Cambria Math" w:eastAsiaTheme="minorEastAsia" w:hAnsi="Cambria Math"/>
-            <w:sz w:val="20"/>
-            <w:szCs w:val="20"/>
-          </w:rPr>
-          <m:t>b</m:t>
+          <m:t>x≥b</m:t>
         </m:r>
       </m:oMath>
       <w:r>
@@ -2461,23 +2195,7 @@
             <w:sz w:val="20"/>
             <w:szCs w:val="20"/>
           </w:rPr>
-          <m:t>x</m:t>
-        </m:r>
-        <m:r>
-          <w:rPr>
-            <w:rFonts w:ascii="Cambria Math" w:eastAsiaTheme="minorEastAsia" w:hAnsi="Cambria Math"/>
-            <w:sz w:val="20"/>
-            <w:szCs w:val="20"/>
-          </w:rPr>
-          <m:t>∈</m:t>
-        </m:r>
-        <m:r>
-          <w:rPr>
-            <w:rFonts w:ascii="Cambria Math" w:eastAsiaTheme="minorEastAsia" w:hAnsi="Cambria Math"/>
-            <w:sz w:val="20"/>
-            <w:szCs w:val="20"/>
-          </w:rPr>
-          <m:t>D</m:t>
+          <m:t>x∈D</m:t>
         </m:r>
       </m:oMath>
       <w:r>
@@ -2541,6 +2259,7 @@
       </w:pPr>
       <w:r>
         <w:rPr>
+          <w:noProof/>
           <w:sz w:val="20"/>
           <w:szCs w:val="20"/>
         </w:rPr>
@@ -5510,15 +5229,7 @@
             <w:sz w:val="20"/>
             <w:szCs w:val="20"/>
           </w:rPr>
-          <m:t>a</m:t>
-        </m:r>
-        <m:r>
-          <w:rPr>
-            <w:rFonts w:ascii="Cambria Math" w:hAnsi="Cambria Math"/>
-            <w:sz w:val="20"/>
-            <w:szCs w:val="20"/>
-          </w:rPr>
-          <m:t>=</m:t>
+          <m:t>a=</m:t>
         </m:r>
         <m:sSup>
           <m:sSupPr>
@@ -5652,31 +5363,7 @@
             <w:sz w:val="20"/>
             <w:szCs w:val="20"/>
           </w:rPr>
-          <m:t>x</m:t>
-        </m:r>
-        <m:r>
-          <w:rPr>
-            <w:rFonts w:ascii="Cambria Math" w:eastAsiaTheme="minorEastAsia" w:hAnsi="Cambria Math"/>
-            <w:sz w:val="20"/>
-            <w:szCs w:val="20"/>
-          </w:rPr>
-          <m:t>≥</m:t>
-        </m:r>
-        <m:r>
-          <w:rPr>
-            <w:rFonts w:ascii="Cambria Math" w:eastAsiaTheme="minorEastAsia" w:hAnsi="Cambria Math"/>
-            <w:sz w:val="20"/>
-            <w:szCs w:val="20"/>
-          </w:rPr>
-          <m:t>b</m:t>
-        </m:r>
-        <m:r>
-          <w:rPr>
-            <w:rFonts w:ascii="Cambria Math" w:eastAsiaTheme="minorEastAsia" w:hAnsi="Cambria Math"/>
-            <w:sz w:val="20"/>
-            <w:szCs w:val="20"/>
-          </w:rPr>
-          <m:t>,∀x∈A</m:t>
+          <m:t>x≥b,∀x∈A</m:t>
         </m:r>
       </m:oMath>
       <w:r>
@@ -5729,23 +5416,7 @@
             <w:sz w:val="20"/>
             <w:szCs w:val="20"/>
           </w:rPr>
-          <m:t>x</m:t>
-        </m:r>
-        <m:r>
-          <w:rPr>
-            <w:rFonts w:ascii="Cambria Math" w:eastAsiaTheme="minorEastAsia" w:hAnsi="Cambria Math"/>
-            <w:sz w:val="20"/>
-            <w:szCs w:val="20"/>
-          </w:rPr>
-          <m:t>&lt;</m:t>
-        </m:r>
-        <m:r>
-          <w:rPr>
-            <w:rFonts w:ascii="Cambria Math" w:eastAsiaTheme="minorEastAsia" w:hAnsi="Cambria Math"/>
-            <w:sz w:val="20"/>
-            <w:szCs w:val="20"/>
-          </w:rPr>
-          <m:t>b,∀x∈</m:t>
+          <m:t>x&lt;b,∀x∈</m:t>
         </m:r>
         <m:acc>
           <m:accPr>
@@ -5789,6 +5460,7 @@
       </w:pPr>
       <w:r>
         <w:rPr>
+          <w:noProof/>
           <w:sz w:val="20"/>
           <w:szCs w:val="20"/>
         </w:rPr>
@@ -7270,31 +6942,7 @@
             <w:sz w:val="20"/>
             <w:szCs w:val="20"/>
           </w:rPr>
-          <m:t>x</m:t>
-        </m:r>
-        <m:r>
-          <w:rPr>
-            <w:rFonts w:ascii="Cambria Math" w:hAnsi="Cambria Math"/>
-            <w:sz w:val="20"/>
-            <w:szCs w:val="20"/>
-          </w:rPr>
-          <m:t>&gt;</m:t>
-        </m:r>
-        <m:r>
-          <w:rPr>
-            <w:rFonts w:ascii="Cambria Math" w:hAnsi="Cambria Math"/>
-            <w:sz w:val="20"/>
-            <w:szCs w:val="20"/>
-          </w:rPr>
-          <m:t>b, ∀x∈</m:t>
-        </m:r>
-        <m:r>
-          <w:rPr>
-            <w:rFonts w:ascii="Cambria Math" w:hAnsi="Cambria Math"/>
-            <w:sz w:val="20"/>
-            <w:szCs w:val="20"/>
-          </w:rPr>
-          <m:t>D</m:t>
+          <m:t>x&gt;b, ∀x∈D</m:t>
         </m:r>
       </m:oMath>
       <w:r>
@@ -7379,6 +7027,7 @@
       <w:r>
         <w:rPr>
           <w:rFonts w:eastAsiaTheme="minorEastAsia"/>
+          <w:noProof/>
           <w:sz w:val="20"/>
           <w:szCs w:val="20"/>
         </w:rPr>
@@ -9582,31 +9231,7 @@
             <w:sz w:val="20"/>
             <w:szCs w:val="20"/>
           </w:rPr>
-          <m:t>C</m:t>
-        </m:r>
-        <m:r>
-          <w:rPr>
-            <w:rFonts w:ascii="Cambria Math" w:eastAsiaTheme="minorEastAsia" w:hAnsi="Cambria Math"/>
-            <w:sz w:val="20"/>
-            <w:szCs w:val="20"/>
-          </w:rPr>
-          <m:t>∩</m:t>
-        </m:r>
-        <m:r>
-          <w:rPr>
-            <w:rFonts w:ascii="Cambria Math" w:eastAsiaTheme="minorEastAsia" w:hAnsi="Cambria Math"/>
-            <w:sz w:val="20"/>
-            <w:szCs w:val="20"/>
-          </w:rPr>
-          <m:t>D</m:t>
-        </m:r>
-        <m:r>
-          <w:rPr>
-            <w:rFonts w:ascii="Cambria Math" w:eastAsiaTheme="minorEastAsia" w:hAnsi="Cambria Math"/>
-            <w:sz w:val="20"/>
-            <w:szCs w:val="20"/>
-          </w:rPr>
-          <m:t>=∅</m:t>
+          <m:t>C∩D=∅</m:t>
         </m:r>
       </m:oMath>
       <w:r>
@@ -9804,31 +9429,7 @@
             <w:sz w:val="20"/>
             <w:szCs w:val="20"/>
           </w:rPr>
-          <m:t>x</m:t>
-        </m:r>
-        <m:r>
-          <w:rPr>
-            <w:rFonts w:ascii="Cambria Math" w:eastAsiaTheme="minorEastAsia" w:hAnsi="Cambria Math"/>
-            <w:sz w:val="20"/>
-            <w:szCs w:val="20"/>
-          </w:rPr>
-          <m:t>&lt;</m:t>
-        </m:r>
-        <m:r>
-          <w:rPr>
-            <w:rFonts w:ascii="Cambria Math" w:eastAsiaTheme="minorEastAsia" w:hAnsi="Cambria Math"/>
-            <w:sz w:val="20"/>
-            <w:szCs w:val="20"/>
-          </w:rPr>
-          <m:t>b, ∀x∈</m:t>
-        </m:r>
-        <m:r>
-          <w:rPr>
-            <w:rFonts w:ascii="Cambria Math" w:eastAsiaTheme="minorEastAsia" w:hAnsi="Cambria Math"/>
-            <w:sz w:val="20"/>
-            <w:szCs w:val="20"/>
-          </w:rPr>
-          <m:t>C</m:t>
+          <m:t>x&lt;b, ∀x∈C</m:t>
         </m:r>
       </m:oMath>
       <w:r>
@@ -9972,15 +9573,7 @@
             <w:sz w:val="20"/>
             <w:szCs w:val="20"/>
           </w:rPr>
-          <m:t>s.t. u</m:t>
-        </m:r>
-        <m:r>
-          <w:rPr>
-            <w:rFonts w:ascii="Cambria Math" w:eastAsiaTheme="minorEastAsia" w:hAnsi="Cambria Math"/>
-            <w:sz w:val="20"/>
-            <w:szCs w:val="20"/>
-          </w:rPr>
-          <m:t>∈C, v∈D</m:t>
+          <m:t>s.t. u∈C, v∈D</m:t>
         </m:r>
       </m:oMath>
     </w:p>
@@ -10015,15 +9608,7 @@
             <w:sz w:val="20"/>
             <w:szCs w:val="20"/>
           </w:rPr>
-          <m:t>c</m:t>
-        </m:r>
-        <m:r>
-          <w:rPr>
-            <w:rFonts w:ascii="Cambria Math" w:eastAsiaTheme="minorEastAsia" w:hAnsi="Cambria Math"/>
-            <w:sz w:val="20"/>
-            <w:szCs w:val="20"/>
-          </w:rPr>
-          <m:t>∈C</m:t>
+          <m:t>c∈C</m:t>
         </m:r>
       </m:oMath>
       <w:r>
@@ -10041,15 +9626,7 @@
             <w:sz w:val="20"/>
             <w:szCs w:val="20"/>
           </w:rPr>
-          <m:t>d</m:t>
-        </m:r>
-        <m:r>
-          <w:rPr>
-            <w:rFonts w:ascii="Cambria Math" w:eastAsiaTheme="minorEastAsia" w:hAnsi="Cambria Math"/>
-            <w:sz w:val="20"/>
-            <w:szCs w:val="20"/>
-          </w:rPr>
-          <m:t>∈D</m:t>
+          <m:t>d∈D</m:t>
         </m:r>
       </m:oMath>
       <w:r>
@@ -10076,15 +9653,7 @@
             <w:sz w:val="20"/>
             <w:szCs w:val="20"/>
           </w:rPr>
-          <m:t>a = d - c</m:t>
-        </m:r>
-        <m:r>
-          <w:rPr>
-            <w:rFonts w:ascii="Cambria Math" w:eastAsiaTheme="minorEastAsia" w:hAnsi="Cambria Math"/>
-            <w:sz w:val="20"/>
-            <w:szCs w:val="20"/>
-          </w:rPr>
-          <m:t>, b=</m:t>
+          <m:t>a = d - c, b=</m:t>
         </m:r>
         <m:f>
           <m:fPr>
@@ -10402,15 +9971,7 @@
             <w:sz w:val="20"/>
             <w:szCs w:val="20"/>
           </w:rPr>
-          <m:t xml:space="preserve"> </m:t>
-        </m:r>
-        <m:r>
-          <w:rPr>
-            <w:rFonts w:ascii="Cambria Math" w:eastAsiaTheme="minorEastAsia" w:hAnsi="Cambria Math"/>
-            <w:sz w:val="20"/>
-            <w:szCs w:val="20"/>
-          </w:rPr>
-          <m:t>f</m:t>
+          <m:t xml:space="preserve"> f</m:t>
         </m:r>
         <m:d>
           <m:dPr>
@@ -10478,6 +10039,7 @@
       </w:pPr>
       <w:r>
         <w:rPr>
+          <w:noProof/>
           <w:sz w:val="20"/>
           <w:szCs w:val="20"/>
         </w:rPr>
@@ -12295,23 +11857,7 @@
             <w:sz w:val="20"/>
             <w:szCs w:val="20"/>
           </w:rPr>
-          <m:t>&lt;</m:t>
-        </m:r>
-        <m:r>
-          <w:rPr>
-            <w:rFonts w:ascii="Cambria Math" w:eastAsiaTheme="minorEastAsia" w:hAnsi="Cambria Math"/>
-            <w:sz w:val="20"/>
-            <w:szCs w:val="20"/>
-          </w:rPr>
-          <m:t>0, ∀x∈</m:t>
-        </m:r>
-        <m:r>
-          <w:rPr>
-            <w:rFonts w:ascii="Cambria Math" w:eastAsiaTheme="minorEastAsia" w:hAnsi="Cambria Math"/>
-            <w:sz w:val="20"/>
-            <w:szCs w:val="20"/>
-          </w:rPr>
-          <m:t>C</m:t>
+          <m:t>&lt;0, ∀x∈C</m:t>
         </m:r>
       </m:oMath>
       <w:r>
@@ -12835,23 +12381,7 @@
             <w:sz w:val="20"/>
             <w:szCs w:val="20"/>
           </w:rPr>
-          <m:t xml:space="preserve"> </m:t>
-        </m:r>
-        <m:r>
-          <w:rPr>
-            <w:rFonts w:ascii="Cambria Math" w:eastAsiaTheme="minorEastAsia" w:hAnsi="Cambria Math"/>
-            <w:sz w:val="20"/>
-            <w:szCs w:val="20"/>
-          </w:rPr>
-          <m:t>–</m:t>
-        </m:r>
-        <m:r>
-          <w:rPr>
-            <w:rFonts w:ascii="Cambria Math" w:eastAsiaTheme="minorEastAsia" w:hAnsi="Cambria Math"/>
-            <w:sz w:val="20"/>
-            <w:szCs w:val="20"/>
-          </w:rPr>
-          <m:t xml:space="preserve"> d</m:t>
+          <m:t xml:space="preserve"> – d</m:t>
         </m:r>
       </m:oMath>
       <w:r>
@@ -13175,15 +12705,7 @@
             <w:sz w:val="20"/>
             <w:szCs w:val="20"/>
           </w:rPr>
-          <m:t>=</m:t>
-        </m:r>
-        <m:r>
-          <w:rPr>
-            <w:rFonts w:ascii="Cambria Math" w:eastAsiaTheme="minorEastAsia" w:hAnsi="Cambria Math"/>
-            <w:sz w:val="20"/>
-            <w:szCs w:val="20"/>
-          </w:rPr>
-          <m:t>2</m:t>
+          <m:t>=2</m:t>
         </m:r>
         <m:d>
           <m:dPr>
@@ -13588,23 +13110,7 @@
                         <w:sz w:val="20"/>
                         <w:szCs w:val="20"/>
                       </w:rPr>
-                      <m:t>d</m:t>
-                    </m:r>
-                    <m:r>
-                      <w:rPr>
-                        <w:rFonts w:ascii="Cambria Math" w:eastAsiaTheme="minorEastAsia" w:hAnsi="Cambria Math"/>
-                        <w:sz w:val="20"/>
-                        <w:szCs w:val="20"/>
-                      </w:rPr>
-                      <m:t>-</m:t>
-                    </m:r>
-                    <m:r>
-                      <w:rPr>
-                        <w:rFonts w:ascii="Cambria Math" w:eastAsiaTheme="minorEastAsia" w:hAnsi="Cambria Math"/>
-                        <w:sz w:val="20"/>
-                        <w:szCs w:val="20"/>
-                      </w:rPr>
-                      <m:t>c</m:t>
+                      <m:t>d-c</m:t>
                     </m:r>
                   </m:e>
                 </m:d>
@@ -13999,15 +13505,7 @@
             <w:sz w:val="20"/>
             <w:szCs w:val="20"/>
           </w:rPr>
-          <m:t xml:space="preserve">= </m:t>
-        </m:r>
-        <m:r>
-          <w:rPr>
-            <w:rFonts w:ascii="Cambria Math" w:eastAsiaTheme="minorEastAsia" w:hAnsi="Cambria Math"/>
-            <w:sz w:val="20"/>
-            <w:szCs w:val="20"/>
-          </w:rPr>
-          <m:t>-</m:t>
+          <m:t>= -</m:t>
         </m:r>
         <m:sSup>
           <m:sSupPr>
@@ -14436,23 +13934,7 @@
             <w:sz w:val="20"/>
             <w:szCs w:val="20"/>
           </w:rPr>
-          <m:t>d</m:t>
-        </m:r>
-        <m:r>
-          <w:rPr>
-            <w:rFonts w:ascii="Cambria Math" w:eastAsiaTheme="minorEastAsia" w:hAnsi="Cambria Math"/>
-            <w:sz w:val="20"/>
-            <w:szCs w:val="20"/>
-          </w:rPr>
-          <m:t>≠</m:t>
-        </m:r>
-        <m:r>
-          <w:rPr>
-            <w:rFonts w:ascii="Cambria Math" w:eastAsiaTheme="minorEastAsia" w:hAnsi="Cambria Math"/>
-            <w:sz w:val="20"/>
-            <w:szCs w:val="20"/>
-          </w:rPr>
-          <m:t>c</m:t>
+          <m:t>d≠c</m:t>
         </m:r>
       </m:oMath>
       <w:r>
@@ -14518,15 +14000,7 @@
             <w:sz w:val="20"/>
             <w:szCs w:val="20"/>
           </w:rPr>
-          <m:t>&gt;0</m:t>
-        </m:r>
-        <m:r>
-          <w:rPr>
-            <w:rFonts w:ascii="Cambria Math" w:eastAsiaTheme="minorEastAsia" w:hAnsi="Cambria Math"/>
-            <w:sz w:val="20"/>
-            <w:szCs w:val="20"/>
-          </w:rPr>
-          <m:t xml:space="preserve"> s.t. ∀α∈</m:t>
+          <m:t>&gt;0 s.t. ∀α∈</m:t>
         </m:r>
         <m:d>
           <m:dPr>
@@ -15014,15 +14488,7 @@
             <w:sz w:val="20"/>
             <w:szCs w:val="20"/>
           </w:rPr>
-          <m:t>C</m:t>
-        </m:r>
-        <m:r>
-          <w:rPr>
-            <w:rFonts w:ascii="Cambria Math" w:eastAsiaTheme="minorEastAsia" w:hAnsi="Cambria Math"/>
-            <w:sz w:val="20"/>
-            <w:szCs w:val="20"/>
-          </w:rPr>
-          <m:t>⊆</m:t>
+          <m:t>C⊆</m:t>
         </m:r>
         <m:sSup>
           <m:sSupPr>
@@ -15075,15 +14541,7 @@
             <w:sz w:val="20"/>
             <w:szCs w:val="20"/>
           </w:rPr>
-          <m:t>x</m:t>
-        </m:r>
-        <m:r>
-          <w:rPr>
-            <w:rFonts w:ascii="Cambria Math" w:eastAsiaTheme="minorEastAsia" w:hAnsi="Cambria Math"/>
-            <w:sz w:val="20"/>
-            <w:szCs w:val="20"/>
-          </w:rPr>
-          <m:t>∈</m:t>
+          <m:t>x∈</m:t>
         </m:r>
         <m:sSup>
           <m:sSupPr>
@@ -15204,6 +14662,7 @@
       <w:r>
         <w:rPr>
           <w:rFonts w:eastAsiaTheme="minorEastAsia"/>
+          <w:noProof/>
           <w:sz w:val="20"/>
           <w:szCs w:val="20"/>
         </w:rPr>
@@ -16375,15 +15834,7 @@
             <w:sz w:val="20"/>
             <w:szCs w:val="20"/>
           </w:rPr>
-          <m:t>A</m:t>
-        </m:r>
-        <m:r>
-          <w:rPr>
-            <w:rFonts w:ascii="Cambria Math" w:eastAsiaTheme="minorEastAsia" w:hAnsi="Cambria Math"/>
-            <w:sz w:val="20"/>
-            <w:szCs w:val="20"/>
-          </w:rPr>
-          <m:t>∈</m:t>
+          <m:t>A∈</m:t>
         </m:r>
         <m:sSup>
           <m:sSupPr>
@@ -16416,15 +15867,7 @@
                 <w:sz w:val="20"/>
                 <w:szCs w:val="20"/>
               </w:rPr>
-              <m:t>m×</m:t>
-            </m:r>
-            <m:r>
-              <w:rPr>
-                <w:rFonts w:ascii="Cambria Math" w:eastAsiaTheme="minorEastAsia" w:hAnsi="Cambria Math"/>
-                <w:sz w:val="20"/>
-                <w:szCs w:val="20"/>
-              </w:rPr>
-              <m:t>n</m:t>
+              <m:t>m×n</m:t>
             </m:r>
           </m:sup>
         </m:sSup>
@@ -16444,15 +15887,7 @@
             <w:sz w:val="20"/>
             <w:szCs w:val="20"/>
           </w:rPr>
-          <m:t>b</m:t>
-        </m:r>
-        <m:r>
-          <w:rPr>
-            <w:rFonts w:ascii="Cambria Math" w:eastAsiaTheme="minorEastAsia" w:hAnsi="Cambria Math"/>
-            <w:sz w:val="20"/>
-            <w:szCs w:val="20"/>
-          </w:rPr>
-          <m:t>∈</m:t>
+          <m:t>b∈</m:t>
         </m:r>
         <m:sSup>
           <m:sSupPr>
@@ -17024,15 +16459,7 @@
             <w:sz w:val="20"/>
             <w:szCs w:val="20"/>
           </w:rPr>
-          <m:t>K</m:t>
-        </m:r>
-        <m:r>
-          <w:rPr>
-            <w:rFonts w:ascii="Cambria Math" w:eastAsiaTheme="minorEastAsia" w:hAnsi="Cambria Math"/>
-            <w:sz w:val="20"/>
-            <w:szCs w:val="20"/>
-          </w:rPr>
-          <m:t>⊆</m:t>
+          <m:t>K⊆</m:t>
         </m:r>
         <m:sSup>
           <m:sSupPr>
@@ -17085,15 +16512,7 @@
             <w:sz w:val="20"/>
             <w:szCs w:val="20"/>
           </w:rPr>
-          <m:t>x</m:t>
-        </m:r>
-        <m:r>
-          <w:rPr>
-            <w:rFonts w:ascii="Cambria Math" w:eastAsiaTheme="minorEastAsia" w:hAnsi="Cambria Math"/>
-            <w:sz w:val="20"/>
-            <w:szCs w:val="20"/>
-          </w:rPr>
-          <m:t>∈K∴αx∈K ∀ α≥0</m:t>
+          <m:t>x∈K∴αx∈K ∀ α≥0</m:t>
         </m:r>
       </m:oMath>
       <w:r>
@@ -17529,15 +16948,7 @@
           <w:sz w:val="20"/>
           <w:szCs w:val="20"/>
         </w:rPr>
-        <w:t xml:space="preserve"> </w:t>
-      </w:r>
-      <w:r>
-        <w:rPr>
-          <w:rFonts w:eastAsiaTheme="minorEastAsia"/>
-          <w:sz w:val="20"/>
-          <w:szCs w:val="20"/>
-        </w:rPr>
-        <w:t xml:space="preserve">  </w:t>
+        <w:t xml:space="preserve">   </w:t>
       </w:r>
     </w:p>
     <w:p>
@@ -17560,6 +16971,7 @@
       <w:r>
         <w:rPr>
           <w:rFonts w:eastAsiaTheme="minorEastAsia"/>
+          <w:noProof/>
           <w:sz w:val="20"/>
           <w:szCs w:val="20"/>
         </w:rPr>
@@ -19190,6 +18602,7 @@
       <w:r>
         <w:rPr>
           <w:rFonts w:eastAsiaTheme="minorEastAsia"/>
+          <w:noProof/>
           <w:sz w:val="20"/>
           <w:szCs w:val="20"/>
         </w:rPr>
@@ -20829,8 +20242,32 @@
         </w:rPr>
       </w:pPr>
     </w:p>
+    <w:p>
+      <w:pPr>
+        <w:rPr>
+          <w:rFonts w:eastAsiaTheme="minorEastAsia"/>
+          <w:sz w:val="20"/>
+          <w:szCs w:val="20"/>
+        </w:rPr>
+      </w:pPr>
+    </w:p>
+    <w:p>
+      <w:pPr>
+        <w:rPr>
+          <w:rFonts w:eastAsiaTheme="minorEastAsia"/>
+          <w:sz w:val="20"/>
+          <w:szCs w:val="20"/>
+        </w:rPr>
+      </w:pPr>
+    </w:p>
     <w:sdt>
       <w:sdtPr>
+        <w:rPr>
+          <w:rFonts w:asciiTheme="minorHAnsi" w:eastAsiaTheme="minorHAnsi" w:hAnsiTheme="minorHAnsi" w:cstheme="minorBidi"/>
+          <w:color w:val="auto"/>
+          <w:sz w:val="24"/>
+          <w:szCs w:val="24"/>
+        </w:rPr>
         <w:id w:val="2125957045"/>
         <w:docPartObj>
           <w:docPartGallery w:val="Bibliographies"/>
@@ -20839,8 +20276,6 @@
       </w:sdtPr>
       <w:sdtEndPr>
         <w:rPr>
-          <w:rFonts w:asciiTheme="minorHAnsi" w:eastAsiaTheme="minorHAnsi" w:hAnsiTheme="minorHAnsi" w:cstheme="minorBidi"/>
-          <w:color w:val="auto"/>
           <w:sz w:val="20"/>
           <w:szCs w:val="20"/>
         </w:rPr>
@@ -22115,6 +21550,7 @@
   <w:style w:type="character" w:default="1" w:styleId="DefaultParagraphFont">
     <w:name w:val="Default Paragraph Font"/>
     <w:uiPriority w:val="1"/>
+    <w:semiHidden/>
     <w:unhideWhenUsed/>
   </w:style>
   <w:style w:type="table" w:default="1" w:styleId="TableNormal">
